--- a/george_submission/Cloud design.docx
+++ b/george_submission/Cloud design.docx
@@ -9,8 +9,8 @@
           <w:noProof/>
         </w:rPr>
         <w:drawing>
-          <wp:inline distT="0" distB="0" distL="0" distR="0" wp14:anchorId="4FF79973" wp14:editId="2037DEF1">
-            <wp:extent cx="6568326" cy="2974694"/>
+          <wp:inline distT="0" distB="0" distL="0" distR="0" wp14:anchorId="1078A507" wp14:editId="7C2E6032">
+            <wp:extent cx="5943600" cy="2620645"/>
             <wp:effectExtent l="0" t="0" r="0" b="0"/>
             <wp:docPr id="1" name="Picture 1" descr="Graphical user interface, application&#10;&#10;Description automatically generated"/>
             <wp:cNvGraphicFramePr>
@@ -38,7 +38,7 @@
                   <pic:spPr>
                     <a:xfrm>
                       <a:off x="0" y="0"/>
-                      <a:ext cx="6594707" cy="2986641"/>
+                      <a:ext cx="5943600" cy="2620645"/>
                     </a:xfrm>
                     <a:prstGeom prst="rect">
                       <a:avLst/>
@@ -327,23 +327,20 @@
           </w:p>
           <w:p>
             <w:r>
+              <w:t>Kafka topics will be created based on the identified categor</w:t>
+            </w:r>
+            <w:r>
+              <w:t>y</w:t>
+            </w:r>
+            <w:r>
+              <w:t xml:space="preserve">. </w:t>
+            </w:r>
+            <w:r>
+              <w:t xml:space="preserve">In this </w:t>
+            </w:r>
+            <w:r>
               <w:lastRenderedPageBreak/>
-              <w:t>Kafka topics will be created based on the identified categor</w:t>
-            </w:r>
-            <w:r>
-              <w:t>y</w:t>
-            </w:r>
-            <w:r>
-              <w:t xml:space="preserve">. </w:t>
-            </w:r>
-            <w:r>
-              <w:t xml:space="preserve">In this scenario, </w:t>
-            </w:r>
-            <w:r>
-              <w:t>category</w:t>
-            </w:r>
-            <w:r>
-              <w:t xml:space="preserve"> w</w:t>
+              <w:t>scenario, category w</w:t>
             </w:r>
             <w:r>
               <w:t xml:space="preserve">ould be event type, </w:t>
@@ -416,10 +413,51 @@
           <w:p/>
           <w:p>
             <w:r>
-              <w:t>We create Spark jobs</w:t>
-            </w:r>
-            <w:r>
-              <w:t xml:space="preserve"> to handle: data </w:t>
+              <w:t>We create</w:t>
+            </w:r>
+            <w:r>
+              <w:t xml:space="preserve"> three</w:t>
+            </w:r>
+            <w:r>
+              <w:t xml:space="preserve"> Spark jobs</w:t>
+            </w:r>
+            <w:r>
+              <w:t xml:space="preserve"> to handle: </w:t>
+            </w:r>
+          </w:p>
+          <w:p>
+            <w:pPr>
+              <w:pStyle w:val="ListParagraph"/>
+              <w:numPr>
+                <w:ilvl w:val="0"/>
+                <w:numId w:val="3"/>
+              </w:numPr>
+            </w:pPr>
+            <w:r>
+              <w:t xml:space="preserve">Ingesting streaming topics from Kafka cluster into GCS as </w:t>
+            </w:r>
+            <w:proofErr w:type="spellStart"/>
+            <w:r>
+              <w:t>arvo</w:t>
+            </w:r>
+            <w:proofErr w:type="spellEnd"/>
+            <w:r>
+              <w:t xml:space="preserve"> file format.</w:t>
+            </w:r>
+          </w:p>
+          <w:p>
+            <w:pPr>
+              <w:pStyle w:val="ListParagraph"/>
+              <w:numPr>
+                <w:ilvl w:val="0"/>
+                <w:numId w:val="3"/>
+              </w:numPr>
+            </w:pPr>
+            <w:r>
+              <w:t>D</w:t>
+            </w:r>
+            <w:r>
+              <w:t xml:space="preserve">ata </w:t>
             </w:r>
             <w:r>
               <w:t xml:space="preserve">processing that requires cleaning or </w:t>
@@ -434,22 +472,64 @@
               <w:t xml:space="preserve"> </w:t>
             </w:r>
             <w:r>
-              <w:t xml:space="preserve">in real-time </w:t>
-            </w:r>
-            <w:r>
-              <w:t>before/after</w:t>
-            </w:r>
-            <w:r>
-              <w:t xml:space="preserve"> the</w:t>
-            </w:r>
-            <w:r>
-              <w:t xml:space="preserve"> data storage layer</w:t>
+              <w:t>in real-time</w:t>
+            </w:r>
+            <w:r>
+              <w:t xml:space="preserve">, that data is sent to </w:t>
+            </w:r>
+            <w:proofErr w:type="spellStart"/>
+            <w:r>
+              <w:t>bigtable</w:t>
+            </w:r>
+            <w:proofErr w:type="spellEnd"/>
+            <w:r>
+              <w:t xml:space="preserve"> as sink</w:t>
             </w:r>
             <w:r>
               <w:t>.</w:t>
             </w:r>
           </w:p>
+          <w:p>
+            <w:pPr>
+              <w:pStyle w:val="ListParagraph"/>
+              <w:numPr>
+                <w:ilvl w:val="0"/>
+                <w:numId w:val="3"/>
+              </w:numPr>
+            </w:pPr>
+            <w:r>
+              <w:t xml:space="preserve">Extract, process and send curated/refined data to </w:t>
+            </w:r>
+            <w:proofErr w:type="spellStart"/>
+            <w:r>
+              <w:t>bigquery</w:t>
+            </w:r>
+            <w:proofErr w:type="spellEnd"/>
+            <w:r>
+              <w:t xml:space="preserve"> tables for Data consumers.</w:t>
+            </w:r>
+          </w:p>
           <w:p/>
+          <w:p>
+            <w:r>
+              <w:t>Few things to note:</w:t>
+            </w:r>
+          </w:p>
+          <w:p>
+            <w:pPr>
+              <w:rPr>
+                <w:b/>
+                <w:bCs/>
+              </w:rPr>
+            </w:pPr>
+            <w:r>
+              <w:rPr>
+                <w:b/>
+                <w:bCs/>
+              </w:rPr>
+              <w:t>Late Data Handling</w:t>
+            </w:r>
+          </w:p>
           <w:p>
             <w:r>
               <w:t xml:space="preserve">We can use </w:t>
@@ -473,7 +553,11 @@
             <w:r>
               <w:t xml:space="preserve"> operator to handle any Late Data arriving.</w:t>
             </w:r>
-          </w:p>
+            <w:r>
+              <w:t xml:space="preserve"> Although we would have to agree on the threshold for processing time.</w:t>
+            </w:r>
+          </w:p>
+          <w:p/>
         </w:tc>
       </w:tr>
       <w:tr>
@@ -507,9 +591,82 @@
           <w:p>
             <w:proofErr w:type="spellStart"/>
             <w:r>
+              <w:t>BigTable</w:t>
+            </w:r>
+            <w:proofErr w:type="spellEnd"/>
+          </w:p>
+        </w:tc>
+        <w:tc>
+          <w:tcPr>
+            <w:tcW w:w="2551" w:type="dxa"/>
+          </w:tcPr>
+          <w:p>
+            <w:proofErr w:type="spellStart"/>
+            <w:r>
+              <w:t>BigTable</w:t>
+            </w:r>
+            <w:proofErr w:type="spellEnd"/>
+            <w:r>
+              <w:t xml:space="preserve"> </w:t>
+            </w:r>
+            <w:r>
+              <w:t>will serve as our Data warehouse.</w:t>
+            </w:r>
+          </w:p>
+          <w:p/>
+          <w:p/>
+        </w:tc>
+      </w:tr>
+      <w:tr>
+        <w:tc>
+          <w:tcPr>
+            <w:tcW w:w="2337" w:type="dxa"/>
+          </w:tcPr>
+          <w:p>
+            <w:r>
+              <w:t xml:space="preserve">5 - </w:t>
+            </w:r>
+            <w:r>
+              <w:t>Curated Data storage</w:t>
+            </w:r>
+          </w:p>
+        </w:tc>
+        <w:tc>
+          <w:tcPr>
+            <w:tcW w:w="2337" w:type="dxa"/>
+          </w:tcPr>
+          <w:p>
+            <w:r>
+              <w:t>Ready-to-use Data</w:t>
+            </w:r>
+          </w:p>
+        </w:tc>
+        <w:tc>
+          <w:tcPr>
+            <w:tcW w:w="2125" w:type="dxa"/>
+          </w:tcPr>
+          <w:p>
+            <w:proofErr w:type="spellStart"/>
+            <w:r>
               <w:t>BigQuery</w:t>
             </w:r>
             <w:proofErr w:type="spellEnd"/>
+            <w:r>
+              <w:t>.</w:t>
+            </w:r>
+          </w:p>
+          <w:p>
+            <w:r>
+              <w:t>Optional -</w:t>
+            </w:r>
+            <w:proofErr w:type="spellStart"/>
+            <w:r>
+              <w:t>BigQuery</w:t>
+            </w:r>
+            <w:proofErr w:type="spellEnd"/>
+            <w:r>
+              <w:t xml:space="preserve"> ML.</w:t>
+            </w:r>
           </w:p>
         </w:tc>
         <w:tc>
@@ -517,25 +674,39 @@
             <w:tcW w:w="2551" w:type="dxa"/>
           </w:tcPr>
           <w:p>
+            <w:r>
+              <w:t>Curated/refined data will be stored as tables</w:t>
+            </w:r>
+            <w:r>
+              <w:t xml:space="preserve"> on </w:t>
+            </w:r>
             <w:proofErr w:type="spellStart"/>
             <w:r>
-              <w:t>BigQuery</w:t>
+              <w:t>bigquery</w:t>
             </w:r>
             <w:proofErr w:type="spellEnd"/>
             <w:r>
-              <w:t xml:space="preserve"> will serve as our Data warehouse.</w:t>
+              <w:t xml:space="preserve"> for Data consumers</w:t>
+            </w:r>
+            <w:r>
+              <w:t>.</w:t>
+            </w:r>
+            <w:r>
+              <w:t xml:space="preserve"> Since </w:t>
+            </w:r>
+            <w:proofErr w:type="spellStart"/>
+            <w:r>
+              <w:t>bigquery</w:t>
+            </w:r>
+            <w:proofErr w:type="spellEnd"/>
+            <w:r>
+              <w:t xml:space="preserve"> offers large read/query volume, this was the best choice.</w:t>
             </w:r>
           </w:p>
           <w:p/>
           <w:p>
             <w:r>
-              <w:t>Visit</w:t>
-            </w:r>
-            <w:r>
-              <w:t xml:space="preserve"> to see the benefits of using BQ</w:t>
-            </w:r>
-            <w:r>
-              <w:t xml:space="preserve">: </w:t>
+              <w:t xml:space="preserve">Visit to see the benefits of using BQ: </w:t>
             </w:r>
             <w:hyperlink r:id="rId6" w:history="1">
               <w:r>
@@ -547,70 +718,6 @@
             </w:hyperlink>
           </w:p>
           <w:p/>
-        </w:tc>
-      </w:tr>
-      <w:tr>
-        <w:tc>
-          <w:tcPr>
-            <w:tcW w:w="2337" w:type="dxa"/>
-          </w:tcPr>
-          <w:p>
-            <w:r>
-              <w:t xml:space="preserve">5 - </w:t>
-            </w:r>
-            <w:r>
-              <w:t>Curated Data storage</w:t>
-            </w:r>
-          </w:p>
-        </w:tc>
-        <w:tc>
-          <w:tcPr>
-            <w:tcW w:w="2337" w:type="dxa"/>
-          </w:tcPr>
-          <w:p>
-            <w:r>
-              <w:t>Ready-to-use Data</w:t>
-            </w:r>
-          </w:p>
-        </w:tc>
-        <w:tc>
-          <w:tcPr>
-            <w:tcW w:w="2125" w:type="dxa"/>
-          </w:tcPr>
-          <w:p>
-            <w:proofErr w:type="spellStart"/>
-            <w:r>
-              <w:t>BigQuery</w:t>
-            </w:r>
-            <w:proofErr w:type="spellEnd"/>
-            <w:r>
-              <w:t>.</w:t>
-            </w:r>
-          </w:p>
-          <w:p>
-            <w:proofErr w:type="spellStart"/>
-            <w:r>
-              <w:t>BigQuery</w:t>
-            </w:r>
-            <w:proofErr w:type="spellEnd"/>
-            <w:r>
-              <w:t xml:space="preserve"> ML.</w:t>
-            </w:r>
-          </w:p>
-        </w:tc>
-        <w:tc>
-          <w:tcPr>
-            <w:tcW w:w="2551" w:type="dxa"/>
-          </w:tcPr>
-          <w:p>
-            <w:r>
-              <w:t>Curated/refined data will be stored as tables for Data consumers</w:t>
-            </w:r>
-            <w:r>
-              <w:t>.</w:t>
-            </w:r>
-          </w:p>
-          <w:p/>
           <w:p>
             <w:r>
               <w:t xml:space="preserve">Visit to see the benefits of using </w:t>
@@ -642,6 +749,7 @@
           </w:tcPr>
           <w:p>
             <w:r>
+              <w:lastRenderedPageBreak/>
               <w:t xml:space="preserve">6 </w:t>
             </w:r>
             <w:r>
@@ -706,10 +814,13 @@
               <w:t>Consumers</w:t>
             </w:r>
             <w:r>
+              <w:t xml:space="preserve"> will be able to analyze</w:t>
+            </w:r>
+            <w:r>
               <w:t xml:space="preserve"> </w:t>
             </w:r>
             <w:r>
-              <w:t>will be able to analyze their data using configured</w:t>
+              <w:t>data using configured</w:t>
             </w:r>
             <w:r>
               <w:t xml:space="preserve"> </w:t>
@@ -763,14 +874,10 @@
           <w:p/>
           <w:p>
             <w:r>
-              <w:lastRenderedPageBreak/>
               <w:t>This Layer is f</w:t>
             </w:r>
             <w:r>
-              <w:t>or advanced enterprises on AI journey who have data scientists and ML experts inhouse to train ML models using TensorFlow, Cloud TPUs, GPUs and ML engine</w:t>
-            </w:r>
-            <w:r>
-              <w:t xml:space="preserve"> </w:t>
+              <w:t xml:space="preserve">or advanced enterprises on AI journey who have data scientists and ML experts inhouse to train ML models using TensorFlow, Cloud TPUs, GPUs and ML engine </w:t>
             </w:r>
           </w:p>
         </w:tc>
@@ -782,6 +889,9 @@
       <w:r>
         <w:t>Note: In this design, the following were out of scope.</w:t>
       </w:r>
+      <w:r>
+        <w:t xml:space="preserve"> I have added a few considerations.</w:t>
+      </w:r>
     </w:p>
     <w:p/>
     <w:p>
@@ -793,10 +903,7 @@
         </w:numPr>
       </w:pPr>
       <w:r>
-        <w:t xml:space="preserve">Infrastructural Monitoring of </w:t>
-      </w:r>
-      <w:r>
-        <w:t xml:space="preserve">each </w:t>
+        <w:t xml:space="preserve">Infrastructural Monitoring of each </w:t>
       </w:r>
       <w:proofErr w:type="gramStart"/>
       <w:r>
@@ -805,6 +912,48 @@
       <w:proofErr w:type="gramEnd"/>
       <w:r>
         <w:t>.</w:t>
+      </w:r>
+    </w:p>
+    <w:p>
+      <w:pPr>
+        <w:pStyle w:val="ListParagraph"/>
+        <w:rPr>
+          <w:color w:val="4472C4" w:themeColor="accent1"/>
+        </w:rPr>
+      </w:pPr>
+      <w:r>
+        <w:rPr>
+          <w:color w:val="4472C4" w:themeColor="accent1"/>
+        </w:rPr>
+        <w:t xml:space="preserve">We can use google cloud monitoring and other third party tools like Site24x7, Dynatrace, </w:t>
+      </w:r>
+      <w:proofErr w:type="gramStart"/>
+      <w:r>
+        <w:rPr>
+          <w:color w:val="4472C4" w:themeColor="accent1"/>
+        </w:rPr>
+        <w:t>PagerDuty(</w:t>
+      </w:r>
+      <w:proofErr w:type="gramEnd"/>
+      <w:r>
+        <w:rPr>
+          <w:color w:val="4472C4" w:themeColor="accent1"/>
+        </w:rPr>
+        <w:t xml:space="preserve">with GCP </w:t>
+      </w:r>
+      <w:proofErr w:type="spellStart"/>
+      <w:r>
+        <w:rPr>
+          <w:color w:val="4472C4" w:themeColor="accent1"/>
+        </w:rPr>
+        <w:t>Stackdriver</w:t>
+      </w:r>
+      <w:proofErr w:type="spellEnd"/>
+      <w:r>
+        <w:rPr>
+          <w:color w:val="4472C4" w:themeColor="accent1"/>
+        </w:rPr>
+        <w:t xml:space="preserve"> integration)</w:t>
       </w:r>
     </w:p>
     <w:p>
@@ -816,13 +965,11 @@
         </w:numPr>
       </w:pPr>
       <w:r>
-        <w:t xml:space="preserve">Infrastructural sizing, </w:t>
-      </w:r>
-      <w:proofErr w:type="gramStart"/>
-      <w:r>
-        <w:t>i.e.</w:t>
-      </w:r>
-      <w:proofErr w:type="gramEnd"/>
+        <w:t xml:space="preserve">Infrastructural sizing </w:t>
+      </w:r>
+      <w:r>
+        <w:t>i.e.,</w:t>
+      </w:r>
       <w:r>
         <w:t xml:space="preserve"> </w:t>
       </w:r>
@@ -842,10 +989,7 @@
         </w:numPr>
       </w:pPr>
       <w:r>
-        <w:t xml:space="preserve">Security </w:t>
-      </w:r>
-      <w:r>
-        <w:t xml:space="preserve">within the above pipeline and </w:t>
+        <w:t xml:space="preserve">Security within the above pipeline and </w:t>
       </w:r>
       <w:proofErr w:type="gramStart"/>
       <w:r>
@@ -856,7 +1000,204 @@
         <w:t xml:space="preserve"> to GCP connection.</w:t>
       </w:r>
     </w:p>
-    <w:p/>
+    <w:p>
+      <w:pPr>
+        <w:ind w:left="720"/>
+        <w:rPr>
+          <w:color w:val="4472C4" w:themeColor="accent1"/>
+        </w:rPr>
+      </w:pPr>
+      <w:r>
+        <w:rPr>
+          <w:color w:val="4472C4" w:themeColor="accent1"/>
+        </w:rPr>
+        <w:t>Google Cloud KMS</w:t>
+      </w:r>
+      <w:r>
+        <w:rPr>
+          <w:color w:val="4472C4" w:themeColor="accent1"/>
+        </w:rPr>
+        <w:t xml:space="preserve">, </w:t>
+      </w:r>
+      <w:r>
+        <w:rPr>
+          <w:color w:val="4472C4" w:themeColor="accent1"/>
+        </w:rPr>
+        <w:t>Google Cloud IAM</w:t>
+      </w:r>
+      <w:r>
+        <w:rPr>
+          <w:color w:val="4472C4" w:themeColor="accent1"/>
+        </w:rPr>
+        <w:t xml:space="preserve">, </w:t>
+      </w:r>
+      <w:r>
+        <w:rPr>
+          <w:color w:val="4472C4" w:themeColor="accent1"/>
+        </w:rPr>
+        <w:t>Google Cloud Identity</w:t>
+      </w:r>
+      <w:r>
+        <w:rPr>
+          <w:color w:val="4472C4" w:themeColor="accent1"/>
+        </w:rPr>
+        <w:t xml:space="preserve">, </w:t>
+      </w:r>
+      <w:proofErr w:type="spellStart"/>
+      <w:r>
+        <w:rPr>
+          <w:color w:val="4472C4" w:themeColor="accent1"/>
+        </w:rPr>
+        <w:t>Stackdriver</w:t>
+      </w:r>
+      <w:proofErr w:type="spellEnd"/>
+      <w:r>
+        <w:rPr>
+          <w:color w:val="4472C4" w:themeColor="accent1"/>
+        </w:rPr>
+        <w:t xml:space="preserve"> Logging</w:t>
+      </w:r>
+      <w:r>
+        <w:rPr>
+          <w:color w:val="4472C4" w:themeColor="accent1"/>
+        </w:rPr>
+        <w:t xml:space="preserve"> are all tools that help with security. We can discuss this further </w:t>
+      </w:r>
+      <w:r>
+        <w:rPr>
+          <w:color w:val="4472C4" w:themeColor="accent1"/>
+        </w:rPr>
+        <w:t>as</w:t>
+      </w:r>
+      <w:r>
+        <w:rPr>
+          <w:color w:val="4472C4" w:themeColor="accent1"/>
+        </w:rPr>
+        <w:t xml:space="preserve"> most security practices </w:t>
+      </w:r>
+      <w:r>
+        <w:rPr>
+          <w:color w:val="4472C4" w:themeColor="accent1"/>
+        </w:rPr>
+        <w:t>depend</w:t>
+      </w:r>
+      <w:r>
+        <w:rPr>
+          <w:color w:val="4472C4" w:themeColor="accent1"/>
+        </w:rPr>
+        <w:t>s</w:t>
+      </w:r>
+      <w:r>
+        <w:rPr>
+          <w:color w:val="4472C4" w:themeColor="accent1"/>
+        </w:rPr>
+        <w:t xml:space="preserve"> on</w:t>
+      </w:r>
+      <w:r>
+        <w:rPr>
+          <w:color w:val="4472C4" w:themeColor="accent1"/>
+        </w:rPr>
+        <w:t xml:space="preserve"> the organization policy</w:t>
+      </w:r>
+      <w:r>
+        <w:rPr>
+          <w:color w:val="4472C4" w:themeColor="accent1"/>
+        </w:rPr>
+        <w:t>. I will list some best practices for consideration:</w:t>
+      </w:r>
+    </w:p>
+    <w:p>
+      <w:pPr>
+        <w:pStyle w:val="ListParagraph"/>
+        <w:numPr>
+          <w:ilvl w:val="0"/>
+          <w:numId w:val="4"/>
+        </w:numPr>
+        <w:rPr>
+          <w:color w:val="4472C4" w:themeColor="accent1"/>
+        </w:rPr>
+      </w:pPr>
+      <w:r>
+        <w:rPr>
+          <w:color w:val="4472C4" w:themeColor="accent1"/>
+        </w:rPr>
+        <w:t xml:space="preserve">Use fully managed google accounts which are tied to your corporate domain name through Cloud Identity. </w:t>
+      </w:r>
+    </w:p>
+    <w:p>
+      <w:pPr>
+        <w:pStyle w:val="ListParagraph"/>
+        <w:numPr>
+          <w:ilvl w:val="0"/>
+          <w:numId w:val="4"/>
+        </w:numPr>
+        <w:rPr>
+          <w:color w:val="4472C4" w:themeColor="accent1"/>
+        </w:rPr>
+      </w:pPr>
+      <w:r>
+        <w:rPr>
+          <w:color w:val="4472C4" w:themeColor="accent1"/>
+        </w:rPr>
+        <w:t>Control access to resources using google groups instead of individual accounts and use Service Accounts where applicable.</w:t>
+      </w:r>
+    </w:p>
+    <w:p>
+      <w:pPr>
+        <w:pStyle w:val="ListParagraph"/>
+        <w:numPr>
+          <w:ilvl w:val="0"/>
+          <w:numId w:val="4"/>
+        </w:numPr>
+        <w:rPr>
+          <w:color w:val="4472C4" w:themeColor="accent1"/>
+        </w:rPr>
+      </w:pPr>
+      <w:r>
+        <w:rPr>
+          <w:color w:val="4472C4" w:themeColor="accent1"/>
+        </w:rPr>
+        <w:t>Use Custom VPC Network, avoid using ‘Default’ firewall rules instead create your own custom firewall rules which brings loads of control about how you can group and isolate related resources with combination of the network and firewall rules.</w:t>
+      </w:r>
+    </w:p>
+    <w:p>
+      <w:pPr>
+        <w:pStyle w:val="ListParagraph"/>
+        <w:shd w:val="clear" w:color="auto" w:fill="FFFFFF"/>
+        <w:tabs>
+          <w:tab w:val="left" w:pos="916"/>
+          <w:tab w:val="left" w:pos="1832"/>
+          <w:tab w:val="left" w:pos="2748"/>
+          <w:tab w:val="left" w:pos="3664"/>
+          <w:tab w:val="left" w:pos="4580"/>
+          <w:tab w:val="left" w:pos="5496"/>
+          <w:tab w:val="left" w:pos="6412"/>
+          <w:tab w:val="left" w:pos="7328"/>
+          <w:tab w:val="left" w:pos="8244"/>
+          <w:tab w:val="left" w:pos="9160"/>
+          <w:tab w:val="left" w:pos="10076"/>
+          <w:tab w:val="left" w:pos="10992"/>
+          <w:tab w:val="left" w:pos="11908"/>
+          <w:tab w:val="left" w:pos="12824"/>
+          <w:tab w:val="left" w:pos="13740"/>
+          <w:tab w:val="left" w:pos="14656"/>
+        </w:tabs>
+        <w:ind w:left="1440"/>
+        <w:rPr>
+          <w:rFonts w:ascii="Courier New" w:eastAsia="Times New Roman" w:hAnsi="Courier New" w:cs="Courier New"/>
+          <w:color w:val="000000"/>
+          <w:sz w:val="21"/>
+          <w:szCs w:val="21"/>
+        </w:rPr>
+      </w:pPr>
+    </w:p>
+    <w:p>
+      <w:pPr>
+        <w:rPr>
+          <w:color w:val="4472C4" w:themeColor="accent1"/>
+        </w:rPr>
+      </w:pPr>
+    </w:p>
     <w:sectPr>
       <w:pgSz w:w="12240" w:h="15840"/>
       <w:pgMar w:top="1440" w:right="1440" w:bottom="1440" w:left="1440" w:header="708" w:footer="708" w:gutter="0"/>
@@ -870,6 +1211,119 @@
 <file path=word/numbering.xml><?xml version="1.0" encoding="utf-8"?>
 <w:numbering xmlns:wpc="http://schemas.microsoft.com/office/word/2010/wordprocessingCanvas" xmlns:cx="http://schemas.microsoft.com/office/drawing/2014/chartex" xmlns:cx1="http://schemas.microsoft.com/office/drawing/2015/9/8/chartex" xmlns:cx2="http://schemas.microsoft.com/office/drawing/2015/10/21/chartex" xmlns:cx3="http://schemas.microsoft.com/office/drawing/2016/5/9/chartex" xmlns:cx4="http://schemas.microsoft.com/office/drawing/2016/5/10/chartex" xmlns:cx5="http://schemas.microsoft.com/office/drawing/2016/5/11/chartex" xmlns:cx6="http://schemas.microsoft.com/office/drawing/2016/5/12/chartex" xmlns:cx7="http://schemas.microsoft.com/office/drawing/2016/5/13/chartex" xmlns:cx8="http://schemas.microsoft.com/office/drawing/2016/5/14/chartex" xmlns:mc="http://schemas.openxmlformats.org/markup-compatibility/2006" xmlns:aink="http://schemas.microsoft.com/office/drawing/2016/ink" xmlns:am3d="http://schemas.microsoft.com/office/drawing/2017/model3d" xmlns:o="urn:schemas-microsoft-com:office:office" xmlns:r="http://schemas.openxmlformats.org/officeDocument/2006/relationships" xmlns:m="http://schemas.openxmlformats.org/officeDocument/2006/math" xmlns:v="urn:schemas-microsoft-com:vml" xmlns:wp14="http://schemas.microsoft.com/office/word/2010/wordprocessingDrawing" xmlns:wp="http://schemas.openxmlformats.org/drawingml/2006/wordprocessingDrawing" xmlns:w10="urn:schemas-microsoft-com:office:word" xmlns:w="http://schemas.openxmlformats.org/wordprocessingml/2006/main" xmlns:w14="http://schemas.microsoft.com/office/word/2010/wordml" xmlns:w15="http://schemas.microsoft.com/office/word/2012/wordml" xmlns:w16cex="http://schemas.microsoft.com/office/word/2018/wordml/cex" xmlns:w16cid="http://schemas.microsoft.com/office/word/2016/wordml/cid" xmlns:w16="http://schemas.microsoft.com/office/word/2018/wordml" xmlns:w16sdtdh="http://schemas.microsoft.com/office/word/2020/wordml/sdtdatahash" xmlns:w16se="http://schemas.microsoft.com/office/word/2015/wordml/symex" xmlns:wpg="http://schemas.microsoft.com/office/word/2010/wordprocessingGroup" xmlns:wpi="http://schemas.microsoft.com/office/word/2010/wordprocessingInk" xmlns:wne="http://schemas.microsoft.com/office/word/2006/wordml" xmlns:wps="http://schemas.microsoft.com/office/word/2010/wordprocessingShape" mc:Ignorable="w14 w15 w16se w16cid w16 w16cex w16sdtdh wp14">
   <w:abstractNum w:abstractNumId="0" w15:restartNumberingAfterBreak="0">
+    <w:nsid w:val="2E6C14E6"/>
+    <w:multiLevelType w:val="hybridMultilevel"/>
+    <w:tmpl w:val="C6702D76"/>
+    <w:lvl w:ilvl="0" w:tplc="04090001">
+      <w:start w:val="1"/>
+      <w:numFmt w:val="bullet"/>
+      <w:lvlText w:val=""/>
+      <w:lvlJc w:val="left"/>
+      <w:pPr>
+        <w:ind w:left="1440" w:hanging="360"/>
+      </w:pPr>
+      <w:rPr>
+        <w:rFonts w:ascii="Symbol" w:hAnsi="Symbol" w:hint="default"/>
+      </w:rPr>
+    </w:lvl>
+    <w:lvl w:ilvl="1" w:tplc="04090003" w:tentative="1">
+      <w:start w:val="1"/>
+      <w:numFmt w:val="bullet"/>
+      <w:lvlText w:val="o"/>
+      <w:lvlJc w:val="left"/>
+      <w:pPr>
+        <w:ind w:left="2160" w:hanging="360"/>
+      </w:pPr>
+      <w:rPr>
+        <w:rFonts w:ascii="Courier New" w:hAnsi="Courier New" w:cs="Courier New" w:hint="default"/>
+      </w:rPr>
+    </w:lvl>
+    <w:lvl w:ilvl="2" w:tplc="04090005" w:tentative="1">
+      <w:start w:val="1"/>
+      <w:numFmt w:val="bullet"/>
+      <w:lvlText w:val=""/>
+      <w:lvlJc w:val="left"/>
+      <w:pPr>
+        <w:ind w:left="2880" w:hanging="360"/>
+      </w:pPr>
+      <w:rPr>
+        <w:rFonts w:ascii="Wingdings" w:hAnsi="Wingdings" w:hint="default"/>
+      </w:rPr>
+    </w:lvl>
+    <w:lvl w:ilvl="3" w:tplc="04090001" w:tentative="1">
+      <w:start w:val="1"/>
+      <w:numFmt w:val="bullet"/>
+      <w:lvlText w:val=""/>
+      <w:lvlJc w:val="left"/>
+      <w:pPr>
+        <w:ind w:left="3600" w:hanging="360"/>
+      </w:pPr>
+      <w:rPr>
+        <w:rFonts w:ascii="Symbol" w:hAnsi="Symbol" w:hint="default"/>
+      </w:rPr>
+    </w:lvl>
+    <w:lvl w:ilvl="4" w:tplc="04090003" w:tentative="1">
+      <w:start w:val="1"/>
+      <w:numFmt w:val="bullet"/>
+      <w:lvlText w:val="o"/>
+      <w:lvlJc w:val="left"/>
+      <w:pPr>
+        <w:ind w:left="4320" w:hanging="360"/>
+      </w:pPr>
+      <w:rPr>
+        <w:rFonts w:ascii="Courier New" w:hAnsi="Courier New" w:cs="Courier New" w:hint="default"/>
+      </w:rPr>
+    </w:lvl>
+    <w:lvl w:ilvl="5" w:tplc="04090005" w:tentative="1">
+      <w:start w:val="1"/>
+      <w:numFmt w:val="bullet"/>
+      <w:lvlText w:val=""/>
+      <w:lvlJc w:val="left"/>
+      <w:pPr>
+        <w:ind w:left="5040" w:hanging="360"/>
+      </w:pPr>
+      <w:rPr>
+        <w:rFonts w:ascii="Wingdings" w:hAnsi="Wingdings" w:hint="default"/>
+      </w:rPr>
+    </w:lvl>
+    <w:lvl w:ilvl="6" w:tplc="04090001" w:tentative="1">
+      <w:start w:val="1"/>
+      <w:numFmt w:val="bullet"/>
+      <w:lvlText w:val=""/>
+      <w:lvlJc w:val="left"/>
+      <w:pPr>
+        <w:ind w:left="5760" w:hanging="360"/>
+      </w:pPr>
+      <w:rPr>
+        <w:rFonts w:ascii="Symbol" w:hAnsi="Symbol" w:hint="default"/>
+      </w:rPr>
+    </w:lvl>
+    <w:lvl w:ilvl="7" w:tplc="04090003" w:tentative="1">
+      <w:start w:val="1"/>
+      <w:numFmt w:val="bullet"/>
+      <w:lvlText w:val="o"/>
+      <w:lvlJc w:val="left"/>
+      <w:pPr>
+        <w:ind w:left="6480" w:hanging="360"/>
+      </w:pPr>
+      <w:rPr>
+        <w:rFonts w:ascii="Courier New" w:hAnsi="Courier New" w:cs="Courier New" w:hint="default"/>
+      </w:rPr>
+    </w:lvl>
+    <w:lvl w:ilvl="8" w:tplc="04090005" w:tentative="1">
+      <w:start w:val="1"/>
+      <w:numFmt w:val="bullet"/>
+      <w:lvlText w:val=""/>
+      <w:lvlJc w:val="left"/>
+      <w:pPr>
+        <w:ind w:left="7200" w:hanging="360"/>
+      </w:pPr>
+      <w:rPr>
+        <w:rFonts w:ascii="Wingdings" w:hAnsi="Wingdings" w:hint="default"/>
+      </w:rPr>
+    </w:lvl>
+  </w:abstractNum>
+  <w:abstractNum w:abstractNumId="1" w15:restartNumberingAfterBreak="0">
     <w:nsid w:val="3EF91299"/>
     <w:multiLevelType w:val="hybridMultilevel"/>
     <w:tmpl w:val="567C6712"/>
@@ -982,7 +1436,96 @@
       </w:rPr>
     </w:lvl>
   </w:abstractNum>
-  <w:abstractNum w:abstractNumId="1" w15:restartNumberingAfterBreak="0">
+  <w:abstractNum w:abstractNumId="2" w15:restartNumberingAfterBreak="0">
+    <w:nsid w:val="54161914"/>
+    <w:multiLevelType w:val="hybridMultilevel"/>
+    <w:tmpl w:val="7AB4E5E2"/>
+    <w:lvl w:ilvl="0" w:tplc="0409000F">
+      <w:start w:val="1"/>
+      <w:numFmt w:val="decimal"/>
+      <w:lvlText w:val="%1."/>
+      <w:lvlJc w:val="left"/>
+      <w:pPr>
+        <w:ind w:left="720" w:hanging="360"/>
+      </w:pPr>
+      <w:rPr>
+        <w:rFonts w:hint="default"/>
+      </w:rPr>
+    </w:lvl>
+    <w:lvl w:ilvl="1" w:tplc="04090019" w:tentative="1">
+      <w:start w:val="1"/>
+      <w:numFmt w:val="lowerLetter"/>
+      <w:lvlText w:val="%2."/>
+      <w:lvlJc w:val="left"/>
+      <w:pPr>
+        <w:ind w:left="1440" w:hanging="360"/>
+      </w:pPr>
+    </w:lvl>
+    <w:lvl w:ilvl="2" w:tplc="0409001B" w:tentative="1">
+      <w:start w:val="1"/>
+      <w:numFmt w:val="lowerRoman"/>
+      <w:lvlText w:val="%3."/>
+      <w:lvlJc w:val="right"/>
+      <w:pPr>
+        <w:ind w:left="2160" w:hanging="180"/>
+      </w:pPr>
+    </w:lvl>
+    <w:lvl w:ilvl="3" w:tplc="0409000F" w:tentative="1">
+      <w:start w:val="1"/>
+      <w:numFmt w:val="decimal"/>
+      <w:lvlText w:val="%4."/>
+      <w:lvlJc w:val="left"/>
+      <w:pPr>
+        <w:ind w:left="2880" w:hanging="360"/>
+      </w:pPr>
+    </w:lvl>
+    <w:lvl w:ilvl="4" w:tplc="04090019" w:tentative="1">
+      <w:start w:val="1"/>
+      <w:numFmt w:val="lowerLetter"/>
+      <w:lvlText w:val="%5."/>
+      <w:lvlJc w:val="left"/>
+      <w:pPr>
+        <w:ind w:left="3600" w:hanging="360"/>
+      </w:pPr>
+    </w:lvl>
+    <w:lvl w:ilvl="5" w:tplc="0409001B" w:tentative="1">
+      <w:start w:val="1"/>
+      <w:numFmt w:val="lowerRoman"/>
+      <w:lvlText w:val="%6."/>
+      <w:lvlJc w:val="right"/>
+      <w:pPr>
+        <w:ind w:left="4320" w:hanging="180"/>
+      </w:pPr>
+    </w:lvl>
+    <w:lvl w:ilvl="6" w:tplc="0409000F" w:tentative="1">
+      <w:start w:val="1"/>
+      <w:numFmt w:val="decimal"/>
+      <w:lvlText w:val="%7."/>
+      <w:lvlJc w:val="left"/>
+      <w:pPr>
+        <w:ind w:left="5040" w:hanging="360"/>
+      </w:pPr>
+    </w:lvl>
+    <w:lvl w:ilvl="7" w:tplc="04090019" w:tentative="1">
+      <w:start w:val="1"/>
+      <w:numFmt w:val="lowerLetter"/>
+      <w:lvlText w:val="%8."/>
+      <w:lvlJc w:val="left"/>
+      <w:pPr>
+        <w:ind w:left="5760" w:hanging="360"/>
+      </w:pPr>
+    </w:lvl>
+    <w:lvl w:ilvl="8" w:tplc="0409001B" w:tentative="1">
+      <w:start w:val="1"/>
+      <w:numFmt w:val="lowerRoman"/>
+      <w:lvlText w:val="%9."/>
+      <w:lvlJc w:val="right"/>
+      <w:pPr>
+        <w:ind w:left="6480" w:hanging="180"/>
+      </w:pPr>
+    </w:lvl>
+  </w:abstractNum>
+  <w:abstractNum w:abstractNumId="3" w15:restartNumberingAfterBreak="0">
     <w:nsid w:val="5F4C2B14"/>
     <w:multiLevelType w:val="hybridMultilevel"/>
     <w:tmpl w:val="C1904FAA"/>
@@ -1096,10 +1639,16 @@
     </w:lvl>
   </w:abstractNum>
   <w:num w:numId="1">
-    <w:abstractNumId w:val="0"/>
+    <w:abstractNumId w:val="1"/>
   </w:num>
   <w:num w:numId="2">
-    <w:abstractNumId w:val="1"/>
+    <w:abstractNumId w:val="3"/>
+  </w:num>
+  <w:num w:numId="3">
+    <w:abstractNumId w:val="2"/>
+  </w:num>
+  <w:num w:numId="4">
+    <w:abstractNumId w:val="0"/>
   </w:num>
 </w:numbering>
 </file>
@@ -1576,6 +2125,65 @@
       <w:shd w:val="clear" w:color="auto" w:fill="E1DFDD"/>
     </w:rPr>
   </w:style>
+  <w:style w:type="character" w:styleId="FollowedHyperlink">
+    <w:name w:val="FollowedHyperlink"/>
+    <w:basedOn w:val="DefaultParagraphFont"/>
+    <w:uiPriority w:val="99"/>
+    <w:semiHidden/>
+    <w:unhideWhenUsed/>
+    <w:rsid w:val="00CB4831"/>
+    <w:rPr>
+      <w:color w:val="954F72" w:themeColor="followedHyperlink"/>
+      <w:u w:val="single"/>
+    </w:rPr>
+  </w:style>
+  <w:style w:type="paragraph" w:styleId="HTMLPreformatted">
+    <w:name w:val="HTML Preformatted"/>
+    <w:basedOn w:val="Normal"/>
+    <w:link w:val="HTMLPreformattedChar"/>
+    <w:uiPriority w:val="99"/>
+    <w:semiHidden/>
+    <w:unhideWhenUsed/>
+    <w:rsid w:val="00561FF3"/>
+    <w:pPr>
+      <w:tabs>
+        <w:tab w:val="left" w:pos="916"/>
+        <w:tab w:val="left" w:pos="1832"/>
+        <w:tab w:val="left" w:pos="2748"/>
+        <w:tab w:val="left" w:pos="3664"/>
+        <w:tab w:val="left" w:pos="4580"/>
+        <w:tab w:val="left" w:pos="5496"/>
+        <w:tab w:val="left" w:pos="6412"/>
+        <w:tab w:val="left" w:pos="7328"/>
+        <w:tab w:val="left" w:pos="8244"/>
+        <w:tab w:val="left" w:pos="9160"/>
+        <w:tab w:val="left" w:pos="10076"/>
+        <w:tab w:val="left" w:pos="10992"/>
+        <w:tab w:val="left" w:pos="11908"/>
+        <w:tab w:val="left" w:pos="12824"/>
+        <w:tab w:val="left" w:pos="13740"/>
+        <w:tab w:val="left" w:pos="14656"/>
+      </w:tabs>
+    </w:pPr>
+    <w:rPr>
+      <w:rFonts w:ascii="Courier New" w:eastAsia="Times New Roman" w:hAnsi="Courier New" w:cs="Courier New"/>
+      <w:sz w:val="20"/>
+      <w:szCs w:val="20"/>
+    </w:rPr>
+  </w:style>
+  <w:style w:type="character" w:customStyle="1" w:styleId="HTMLPreformattedChar">
+    <w:name w:val="HTML Preformatted Char"/>
+    <w:basedOn w:val="DefaultParagraphFont"/>
+    <w:link w:val="HTMLPreformatted"/>
+    <w:uiPriority w:val="99"/>
+    <w:semiHidden/>
+    <w:rsid w:val="00561FF3"/>
+    <w:rPr>
+      <w:rFonts w:ascii="Courier New" w:eastAsia="Times New Roman" w:hAnsi="Courier New" w:cs="Courier New"/>
+      <w:sz w:val="20"/>
+      <w:szCs w:val="20"/>
+    </w:rPr>
+  </w:style>
 </w:styles>
 </file>
 
